--- a/i_test/test_D6_Table_2/g_output/D6_Table_2_narrow.docx
+++ b/i_test/test_D6_Table_2/g_output/D6_Table_2_narrow.docx
@@ -92,47 +92,47 @@
               <w:pStyle w:stlname="Normal" w:val="Normal"/>
             </w:pPr>
             <w:r>
-              <w:t>486</w:t>
-            </w:r>
-          </w:p>
-        </w:tc>
-        <w:tc>
-          <w:p>
-            <w:pPr>
-              <w:pStyle w:stlname="Normal" w:val="Normal"/>
-            </w:pPr>
-            <w:r>
-              <w:t>274</w:t>
-            </w:r>
-          </w:p>
-        </w:tc>
-        <w:tc>
-          <w:p>
-            <w:pPr>
-              <w:pStyle w:stlname="Normal" w:val="Normal"/>
-            </w:pPr>
-            <w:r>
-              <w:t>82</w:t>
-            </w:r>
-          </w:p>
-        </w:tc>
-        <w:tc>
-          <w:p>
-            <w:pPr>
-              <w:pStyle w:stlname="Normal" w:val="Normal"/>
-            </w:pPr>
-            <w:r>
-              <w:t>503</w:t>
-            </w:r>
-          </w:p>
-        </w:tc>
-        <w:tc>
-          <w:p>
-            <w:pPr>
-              <w:pStyle w:stlname="Normal" w:val="Normal"/>
-            </w:pPr>
-            <w:r>
-              <w:t>110</w:t>
+              <w:t>449</w:t>
+            </w:r>
+          </w:p>
+        </w:tc>
+        <w:tc>
+          <w:p>
+            <w:pPr>
+              <w:pStyle w:stlname="Normal" w:val="Normal"/>
+            </w:pPr>
+            <w:r>
+              <w:t>264</w:t>
+            </w:r>
+          </w:p>
+        </w:tc>
+        <w:tc>
+          <w:p>
+            <w:pPr>
+              <w:pStyle w:stlname="Normal" w:val="Normal"/>
+            </w:pPr>
+            <w:r>
+              <w:t>76</w:t>
+            </w:r>
+          </w:p>
+        </w:tc>
+        <w:tc>
+          <w:p>
+            <w:pPr>
+              <w:pStyle w:stlname="Normal" w:val="Normal"/>
+            </w:pPr>
+            <w:r>
+              <w:t>471</w:t>
+            </w:r>
+          </w:p>
+        </w:tc>
+        <w:tc>
+          <w:p>
+            <w:pPr>
+              <w:pStyle w:stlname="Normal" w:val="Normal"/>
+            </w:pPr>
+            <w:r>
+              <w:t>106</w:t>
             </w:r>
           </w:p>
         </w:tc>
@@ -154,47 +154,47 @@
               <w:pStyle w:stlname="Normal" w:val="Normal"/>
             </w:pPr>
             <w:r>
-              <w:t>229 (47.1%)</w:t>
-            </w:r>
-          </w:p>
-        </w:tc>
-        <w:tc>
-          <w:p>
-            <w:pPr>
-              <w:pStyle w:stlname="Normal" w:val="Normal"/>
-            </w:pPr>
-            <w:r>
-              <w:t>123 (44.9%)</w:t>
-            </w:r>
-          </w:p>
-        </w:tc>
-        <w:tc>
-          <w:p>
-            <w:pPr>
-              <w:pStyle w:stlname="Normal" w:val="Normal"/>
-            </w:pPr>
-            <w:r>
-              <w:t>38 (46.3%)</w:t>
-            </w:r>
-          </w:p>
-        </w:tc>
-        <w:tc>
-          <w:p>
-            <w:pPr>
-              <w:pStyle w:stlname="Normal" w:val="Normal"/>
-            </w:pPr>
-            <w:r>
-              <w:t>227 (45.1%)</w:t>
-            </w:r>
-          </w:p>
-        </w:tc>
-        <w:tc>
-          <w:p>
-            <w:pPr>
-              <w:pStyle w:stlname="Normal" w:val="Normal"/>
-            </w:pPr>
-            <w:r>
-              <w:t>49 (44.5%)</w:t>
+              <w:t>210 (46.8%)</w:t>
+            </w:r>
+          </w:p>
+        </w:tc>
+        <w:tc>
+          <w:p>
+            <w:pPr>
+              <w:pStyle w:stlname="Normal" w:val="Normal"/>
+            </w:pPr>
+            <w:r>
+              <w:t>118 (44.7%)</w:t>
+            </w:r>
+          </w:p>
+        </w:tc>
+        <w:tc>
+          <w:p>
+            <w:pPr>
+              <w:pStyle w:stlname="Normal" w:val="Normal"/>
+            </w:pPr>
+            <w:r>
+              <w:t>36 (47.4%)</w:t>
+            </w:r>
+          </w:p>
+        </w:tc>
+        <w:tc>
+          <w:p>
+            <w:pPr>
+              <w:pStyle w:stlname="Normal" w:val="Normal"/>
+            </w:pPr>
+            <w:r>
+              <w:t>211 (44.8%)</w:t>
+            </w:r>
+          </w:p>
+        </w:tc>
+        <w:tc>
+          <w:p>
+            <w:pPr>
+              <w:pStyle w:stlname="Normal" w:val="Normal"/>
+            </w:pPr>
+            <w:r>
+              <w:t>48 (45.3%)</w:t>
             </w:r>
           </w:p>
         </w:tc>
@@ -226,37 +226,37 @@
               <w:pStyle w:stlname="Normal" w:val="Normal"/>
             </w:pPr>
             <w:r>
-              <w:t>80.5 (9.3)</w:t>
-            </w:r>
-          </w:p>
-        </w:tc>
-        <w:tc>
-          <w:p>
-            <w:pPr>
-              <w:pStyle w:stlname="Normal" w:val="Normal"/>
-            </w:pPr>
-            <w:r>
-              <w:t>79.6 (9.5)</w:t>
-            </w:r>
-          </w:p>
-        </w:tc>
-        <w:tc>
-          <w:p>
-            <w:pPr>
-              <w:pStyle w:stlname="Normal" w:val="Normal"/>
-            </w:pPr>
-            <w:r>
-              <w:t>81.1 (8.5)</w:t>
-            </w:r>
-          </w:p>
-        </w:tc>
-        <w:tc>
-          <w:p>
-            <w:pPr>
-              <w:pStyle w:stlname="Normal" w:val="Normal"/>
-            </w:pPr>
-            <w:r>
-              <w:t>81.4 (8)</w:t>
+              <w:t>80.6 (9.2)</w:t>
+            </w:r>
+          </w:p>
+        </w:tc>
+        <w:tc>
+          <w:p>
+            <w:pPr>
+              <w:pStyle w:stlname="Normal" w:val="Normal"/>
+            </w:pPr>
+            <w:r>
+              <w:t>79.8 (9.6)</w:t>
+            </w:r>
+          </w:p>
+        </w:tc>
+        <w:tc>
+          <w:p>
+            <w:pPr>
+              <w:pStyle w:stlname="Normal" w:val="Normal"/>
+            </w:pPr>
+            <w:r>
+              <w:t>81 (8.6)</w:t>
+            </w:r>
+          </w:p>
+        </w:tc>
+        <w:tc>
+          <w:p>
+            <w:pPr>
+              <w:pStyle w:stlname="Normal" w:val="Normal"/>
+            </w:pPr>
+            <w:r>
+              <w:t>81.5 (8)</w:t>
             </w:r>
           </w:p>
         </w:tc>
@@ -350,7 +350,7 @@
               <w:pStyle w:stlname="Normal" w:val="Normal"/>
             </w:pPr>
             <w:r>
-              <w:t>2 (0.7%)</w:t>
+              <w:t>2 (0.8%)</w:t>
             </w:r>
           </w:p>
         </w:tc>
@@ -464,47 +464,47 @@
               <w:pStyle w:stlname="Normal" w:val="Normal"/>
             </w:pPr>
             <w:r>
-              <w:t>158 (32.5%)</w:t>
-            </w:r>
-          </w:p>
-        </w:tc>
-        <w:tc>
-          <w:p>
-            <w:pPr>
-              <w:pStyle w:stlname="Normal" w:val="Normal"/>
-            </w:pPr>
-            <w:r>
-              <w:t>90 (32.8%)</w:t>
-            </w:r>
-          </w:p>
-        </w:tc>
-        <w:tc>
-          <w:p>
-            <w:pPr>
-              <w:pStyle w:stlname="Normal" w:val="Normal"/>
-            </w:pPr>
-            <w:r>
-              <w:t>32 (39%)</w:t>
-            </w:r>
-          </w:p>
-        </w:tc>
-        <w:tc>
-          <w:p>
-            <w:pPr>
-              <w:pStyle w:stlname="Normal" w:val="Normal"/>
-            </w:pPr>
-            <w:r>
-              <w:t>183 (36.4%)</w:t>
-            </w:r>
-          </w:p>
-        </w:tc>
-        <w:tc>
-          <w:p>
-            <w:pPr>
-              <w:pStyle w:stlname="Normal" w:val="Normal"/>
-            </w:pPr>
-            <w:r>
-              <w:t>38 (34.5%)</w:t>
+              <w:t>146 (32.5%)</w:t>
+            </w:r>
+          </w:p>
+        </w:tc>
+        <w:tc>
+          <w:p>
+            <w:pPr>
+              <w:pStyle w:stlname="Normal" w:val="Normal"/>
+            </w:pPr>
+            <w:r>
+              <w:t>88 (33.3%)</w:t>
+            </w:r>
+          </w:p>
+        </w:tc>
+        <w:tc>
+          <w:p>
+            <w:pPr>
+              <w:pStyle w:stlname="Normal" w:val="Normal"/>
+            </w:pPr>
+            <w:r>
+              <w:t>29 (38.2%)</w:t>
+            </w:r>
+          </w:p>
+        </w:tc>
+        <w:tc>
+          <w:p>
+            <w:pPr>
+              <w:pStyle w:stlname="Normal" w:val="Normal"/>
+            </w:pPr>
+            <w:r>
+              <w:t>171 (36.3%)</w:t>
+            </w:r>
+          </w:p>
+        </w:tc>
+        <w:tc>
+          <w:p>
+            <w:pPr>
+              <w:pStyle w:stlname="Normal" w:val="Normal"/>
+            </w:pPr>
+            <w:r>
+              <w:t>36 (34%)</w:t>
             </w:r>
           </w:p>
         </w:tc>
@@ -526,47 +526,47 @@
               <w:pStyle w:stlname="Normal" w:val="Normal"/>
             </w:pPr>
             <w:r>
-              <w:t>317 (65.2%)</w:t>
-            </w:r>
-          </w:p>
-        </w:tc>
-        <w:tc>
-          <w:p>
-            <w:pPr>
-              <w:pStyle w:stlname="Normal" w:val="Normal"/>
-            </w:pPr>
-            <w:r>
-              <w:t>176 (64.2%)</w:t>
-            </w:r>
-          </w:p>
-        </w:tc>
-        <w:tc>
-          <w:p>
-            <w:pPr>
-              <w:pStyle w:stlname="Normal" w:val="Normal"/>
-            </w:pPr>
-            <w:r>
-              <w:t>48 (58.5%)</w:t>
-            </w:r>
-          </w:p>
-        </w:tc>
-        <w:tc>
-          <w:p>
-            <w:pPr>
-              <w:pStyle w:stlname="Normal" w:val="Normal"/>
-            </w:pPr>
-            <w:r>
-              <w:t>308 (61.2%)</w:t>
-            </w:r>
-          </w:p>
-        </w:tc>
-        <w:tc>
-          <w:p>
-            <w:pPr>
-              <w:pStyle w:stlname="Normal" w:val="Normal"/>
-            </w:pPr>
-            <w:r>
-              <w:t>71 (64.5%)</w:t>
+              <w:t>292 (65%)</w:t>
+            </w:r>
+          </w:p>
+        </w:tc>
+        <w:tc>
+          <w:p>
+            <w:pPr>
+              <w:pStyle w:stlname="Normal" w:val="Normal"/>
+            </w:pPr>
+            <w:r>
+              <w:t>169 (64%)</w:t>
+            </w:r>
+          </w:p>
+        </w:tc>
+        <w:tc>
+          <w:p>
+            <w:pPr>
+              <w:pStyle w:stlname="Normal" w:val="Normal"/>
+            </w:pPr>
+            <w:r>
+              <w:t>45 (59.2%)</w:t>
+            </w:r>
+          </w:p>
+        </w:tc>
+        <w:tc>
+          <w:p>
+            <w:pPr>
+              <w:pStyle w:stlname="Normal" w:val="Normal"/>
+            </w:pPr>
+            <w:r>
+              <w:t>288 (61.1%)</w:t>
+            </w:r>
+          </w:p>
+        </w:tc>
+        <w:tc>
+          <w:p>
+            <w:pPr>
+              <w:pStyle w:stlname="Normal" w:val="Normal"/>
+            </w:pPr>
+            <w:r>
+              <w:t>69 (65.1%)</w:t>
             </w:r>
           </w:p>
         </w:tc>
